--- a/6132 Портнов Хорина Лекарства 18.10.docx
+++ b/6132 Портнов Хорина Лекарства 18.10.docx
@@ -10228,7 +10228,7 @@
         </w:rPr>
         <w:fldChar w:fldCharType="separate"/>
       </w:r>
-      <w:hyperlink w:anchor="_Toc117457185" w:history="1">
+      <w:hyperlink w:anchor="_Toc118569470" w:history="1">
         <w:r>
           <w:rPr>
             <w:rStyle w:val="af9"/>
@@ -10251,7 +10251,7 @@
           <w:rPr>
             <w:webHidden/>
           </w:rPr>
-          <w:instrText xml:space="preserve"> PAGEREF _Toc117457185 \h </w:instrText>
+          <w:instrText xml:space="preserve"> PAGEREF _Toc118569470 \h </w:instrText>
         </w:r>
         <w:r>
           <w:rPr>
@@ -10288,7 +10288,7 @@
           <w:lang w:val="ru-RU"/>
         </w:rPr>
       </w:pPr>
-      <w:hyperlink w:anchor="_Toc117457186" w:history="1">
+      <w:hyperlink w:anchor="_Toc118569471" w:history="1">
         <w:r>
           <w:rPr>
             <w:rStyle w:val="af9"/>
@@ -10326,7 +10326,7 @@
           <w:rPr>
             <w:webHidden/>
           </w:rPr>
-          <w:instrText xml:space="preserve"> PAGEREF _Toc117457186 \h </w:instrText>
+          <w:instrText xml:space="preserve"> PAGEREF _Toc118569471 \h </w:instrText>
         </w:r>
         <w:r>
           <w:rPr>
@@ -10363,7 +10363,7 @@
           <w:lang w:val="ru-RU"/>
         </w:rPr>
       </w:pPr>
-      <w:hyperlink w:anchor="_Toc117457187" w:history="1">
+      <w:hyperlink w:anchor="_Toc118569472" w:history="1">
         <w:r>
           <w:rPr>
             <w:rStyle w:val="af9"/>
@@ -10401,7 +10401,7 @@
           <w:rPr>
             <w:webHidden/>
           </w:rPr>
-          <w:instrText xml:space="preserve"> PAGEREF _Toc117457187 \h </w:instrText>
+          <w:instrText xml:space="preserve"> PAGEREF _Toc118569472 \h </w:instrText>
         </w:r>
         <w:r>
           <w:rPr>
@@ -10438,7 +10438,7 @@
           <w:lang w:val="ru-RU"/>
         </w:rPr>
       </w:pPr>
-      <w:hyperlink w:anchor="_Toc117457188" w:history="1">
+      <w:hyperlink w:anchor="_Toc118569473" w:history="1">
         <w:r>
           <w:rPr>
             <w:rStyle w:val="af9"/>
@@ -10476,7 +10476,7 @@
           <w:rPr>
             <w:webHidden/>
           </w:rPr>
-          <w:instrText xml:space="preserve"> PAGEREF _Toc117457188 \h </w:instrText>
+          <w:instrText xml:space="preserve"> PAGEREF _Toc118569473 \h </w:instrText>
         </w:r>
         <w:r>
           <w:rPr>
@@ -10513,7 +10513,7 @@
           <w:lang w:val="ru-RU"/>
         </w:rPr>
       </w:pPr>
-      <w:hyperlink w:anchor="_Toc117457189" w:history="1">
+      <w:hyperlink w:anchor="_Toc118569474" w:history="1">
         <w:r>
           <w:rPr>
             <w:rStyle w:val="af9"/>
@@ -10551,7 +10551,7 @@
           <w:rPr>
             <w:webHidden/>
           </w:rPr>
-          <w:instrText xml:space="preserve"> PAGEREF _Toc117457189 \h </w:instrText>
+          <w:instrText xml:space="preserve"> PAGEREF _Toc118569474 \h </w:instrText>
         </w:r>
         <w:r>
           <w:rPr>
@@ -10588,7 +10588,7 @@
           <w:lang w:val="ru-RU"/>
         </w:rPr>
       </w:pPr>
-      <w:hyperlink w:anchor="_Toc117457190" w:history="1">
+      <w:hyperlink w:anchor="_Toc118569475" w:history="1">
         <w:r>
           <w:rPr>
             <w:rStyle w:val="af9"/>
@@ -10626,7 +10626,7 @@
           <w:rPr>
             <w:webHidden/>
           </w:rPr>
-          <w:instrText xml:space="preserve"> PAGEREF _Toc117457190 \h </w:instrText>
+          <w:instrText xml:space="preserve"> PAGEREF _Toc118569475 \h </w:instrText>
         </w:r>
         <w:r>
           <w:rPr>
@@ -10663,7 +10663,7 @@
           <w:lang w:val="ru-RU"/>
         </w:rPr>
       </w:pPr>
-      <w:hyperlink w:anchor="_Toc117457191" w:history="1">
+      <w:hyperlink w:anchor="_Toc118569476" w:history="1">
         <w:r>
           <w:rPr>
             <w:rStyle w:val="af9"/>
@@ -10701,7 +10701,7 @@
           <w:rPr>
             <w:webHidden/>
           </w:rPr>
-          <w:instrText xml:space="preserve"> PAGEREF _Toc117457191 \h </w:instrText>
+          <w:instrText xml:space="preserve"> PAGEREF _Toc118569476 \h </w:instrText>
         </w:r>
         <w:r>
           <w:rPr>
@@ -10738,7 +10738,7 @@
           <w:lang w:val="ru-RU"/>
         </w:rPr>
       </w:pPr>
-      <w:hyperlink w:anchor="_Toc117457192" w:history="1">
+      <w:hyperlink w:anchor="_Toc118569477" w:history="1">
         <w:r>
           <w:rPr>
             <w:rStyle w:val="af9"/>
@@ -10776,7 +10776,7 @@
           <w:rPr>
             <w:webHidden/>
           </w:rPr>
-          <w:instrText xml:space="preserve"> PAGEREF _Toc117457192 \h </w:instrText>
+          <w:instrText xml:space="preserve"> PAGEREF _Toc118569477 \h </w:instrText>
         </w:r>
         <w:r>
           <w:rPr>
@@ -10813,7 +10813,7 @@
           <w:lang w:val="ru-RU"/>
         </w:rPr>
       </w:pPr>
-      <w:hyperlink w:anchor="_Toc117457193" w:history="1">
+      <w:hyperlink w:anchor="_Toc118569478" w:history="1">
         <w:r>
           <w:rPr>
             <w:rStyle w:val="af9"/>
@@ -10851,7 +10851,7 @@
           <w:rPr>
             <w:webHidden/>
           </w:rPr>
-          <w:instrText xml:space="preserve"> PAGEREF _Toc117457193 \h </w:instrText>
+          <w:instrText xml:space="preserve"> PAGEREF _Toc118569478 \h </w:instrText>
         </w:r>
         <w:r>
           <w:rPr>
@@ -10888,7 +10888,7 @@
           <w:lang w:val="ru-RU"/>
         </w:rPr>
       </w:pPr>
-      <w:hyperlink w:anchor="_Toc117457194" w:history="1">
+      <w:hyperlink w:anchor="_Toc118569479" w:history="1">
         <w:r>
           <w:rPr>
             <w:rStyle w:val="af9"/>
@@ -10926,7 +10926,7 @@
           <w:rPr>
             <w:webHidden/>
           </w:rPr>
-          <w:instrText xml:space="preserve"> PAGEREF _Toc117457194 \h </w:instrText>
+          <w:instrText xml:space="preserve"> PAGEREF _Toc118569479 \h </w:instrText>
         </w:r>
         <w:r>
           <w:rPr>
@@ -10963,7 +10963,7 @@
           <w:lang w:val="ru-RU"/>
         </w:rPr>
       </w:pPr>
-      <w:hyperlink w:anchor="_Toc117457195" w:history="1">
+      <w:hyperlink w:anchor="_Toc118569480" w:history="1">
         <w:r>
           <w:rPr>
             <w:rStyle w:val="af9"/>
@@ -11001,7 +11001,7 @@
           <w:rPr>
             <w:webHidden/>
           </w:rPr>
-          <w:instrText xml:space="preserve"> PAGEREF _Toc117457195 \h </w:instrText>
+          <w:instrText xml:space="preserve"> PAGEREF _Toc118569480 \h </w:instrText>
         </w:r>
         <w:r>
           <w:rPr>
@@ -11038,7 +11038,7 @@
           <w:lang w:val="ru-RU"/>
         </w:rPr>
       </w:pPr>
-      <w:hyperlink w:anchor="_Toc117457196" w:history="1">
+      <w:hyperlink w:anchor="_Toc118569481" w:history="1">
         <w:r>
           <w:rPr>
             <w:rStyle w:val="af9"/>
@@ -11076,7 +11076,7 @@
           <w:rPr>
             <w:webHidden/>
           </w:rPr>
-          <w:instrText xml:space="preserve"> PAGEREF _Toc117457196 \h </w:instrText>
+          <w:instrText xml:space="preserve"> PAGEREF _Toc118569481 \h </w:instrText>
         </w:r>
         <w:r>
           <w:rPr>
@@ -11113,7 +11113,7 @@
           <w:lang w:val="ru-RU"/>
         </w:rPr>
       </w:pPr>
-      <w:hyperlink w:anchor="_Toc117457197" w:history="1">
+      <w:hyperlink w:anchor="_Toc118569482" w:history="1">
         <w:r>
           <w:rPr>
             <w:rStyle w:val="af9"/>
@@ -11151,7 +11151,7 @@
           <w:rPr>
             <w:webHidden/>
           </w:rPr>
-          <w:instrText xml:space="preserve"> PAGEREF _Toc117457197 \h </w:instrText>
+          <w:instrText xml:space="preserve"> PAGEREF _Toc118569482 \h </w:instrText>
         </w:r>
         <w:r>
           <w:rPr>
@@ -11188,7 +11188,7 @@
           <w:lang w:val="ru-RU"/>
         </w:rPr>
       </w:pPr>
-      <w:hyperlink w:anchor="_Toc117457198" w:history="1">
+      <w:hyperlink w:anchor="_Toc118569483" w:history="1">
         <w:r>
           <w:rPr>
             <w:rStyle w:val="af9"/>
@@ -11226,7 +11226,7 @@
           <w:rPr>
             <w:webHidden/>
           </w:rPr>
-          <w:instrText xml:space="preserve"> PAGEREF _Toc117457198 \h </w:instrText>
+          <w:instrText xml:space="preserve"> PAGEREF _Toc118569483 \h </w:instrText>
         </w:r>
         <w:r>
           <w:rPr>
@@ -11263,7 +11263,7 @@
           <w:lang w:val="ru-RU"/>
         </w:rPr>
       </w:pPr>
-      <w:hyperlink w:anchor="_Toc117457199" w:history="1">
+      <w:hyperlink w:anchor="_Toc118569484" w:history="1">
         <w:r>
           <w:rPr>
             <w:rStyle w:val="af9"/>
@@ -11301,7 +11301,7 @@
           <w:rPr>
             <w:webHidden/>
           </w:rPr>
-          <w:instrText xml:space="preserve"> PAGEREF _Toc117457199 \h </w:instrText>
+          <w:instrText xml:space="preserve"> PAGEREF _Toc118569484 \h </w:instrText>
         </w:r>
         <w:r>
           <w:rPr>
@@ -11338,7 +11338,7 @@
           <w:lang w:val="ru-RU"/>
         </w:rPr>
       </w:pPr>
-      <w:hyperlink w:anchor="_Toc117457200" w:history="1">
+      <w:hyperlink w:anchor="_Toc118569485" w:history="1">
         <w:r>
           <w:rPr>
             <w:rStyle w:val="af9"/>
@@ -11376,7 +11376,7 @@
           <w:rPr>
             <w:webHidden/>
           </w:rPr>
-          <w:instrText xml:space="preserve"> PAGEREF _Toc117457200 \h </w:instrText>
+          <w:instrText xml:space="preserve"> PAGEREF _Toc118569485 \h </w:instrText>
         </w:r>
         <w:r>
           <w:rPr>
@@ -11413,7 +11413,7 @@
           <w:lang w:val="ru-RU"/>
         </w:rPr>
       </w:pPr>
-      <w:hyperlink w:anchor="_Toc117457201" w:history="1">
+      <w:hyperlink w:anchor="_Toc118569486" w:history="1">
         <w:r>
           <w:rPr>
             <w:rStyle w:val="af9"/>
@@ -11451,7 +11451,7 @@
           <w:rPr>
             <w:webHidden/>
           </w:rPr>
-          <w:instrText xml:space="preserve"> PAGEREF _Toc117457201 \h </w:instrText>
+          <w:instrText xml:space="preserve"> PAGEREF _Toc118569486 \h </w:instrText>
         </w:r>
         <w:r>
           <w:rPr>
@@ -11488,7 +11488,7 @@
           <w:lang w:val="ru-RU"/>
         </w:rPr>
       </w:pPr>
-      <w:hyperlink w:anchor="_Toc117457202" w:history="1">
+      <w:hyperlink w:anchor="_Toc118569487" w:history="1">
         <w:r>
           <w:rPr>
             <w:rStyle w:val="af9"/>
@@ -11526,7 +11526,7 @@
           <w:rPr>
             <w:webHidden/>
           </w:rPr>
-          <w:instrText xml:space="preserve"> PAGEREF _Toc117457202 \h </w:instrText>
+          <w:instrText xml:space="preserve"> PAGEREF _Toc118569487 \h </w:instrText>
         </w:r>
         <w:r>
           <w:rPr>
@@ -11563,7 +11563,7 @@
           <w:lang w:val="ru-RU"/>
         </w:rPr>
       </w:pPr>
-      <w:hyperlink w:anchor="_Toc117457203" w:history="1">
+      <w:hyperlink w:anchor="_Toc118569488" w:history="1">
         <w:r>
           <w:rPr>
             <w:rStyle w:val="af9"/>
@@ -11601,7 +11601,7 @@
           <w:rPr>
             <w:webHidden/>
           </w:rPr>
-          <w:instrText xml:space="preserve"> PAGEREF _Toc117457203 \h </w:instrText>
+          <w:instrText xml:space="preserve"> PAGEREF _Toc118569488 \h </w:instrText>
         </w:r>
         <w:r>
           <w:rPr>
@@ -11638,7 +11638,7 @@
           <w:lang w:val="ru-RU"/>
         </w:rPr>
       </w:pPr>
-      <w:hyperlink w:anchor="_Toc117457204" w:history="1">
+      <w:hyperlink w:anchor="_Toc118569489" w:history="1">
         <w:r>
           <w:rPr>
             <w:rStyle w:val="af9"/>
@@ -11676,7 +11676,7 @@
           <w:rPr>
             <w:webHidden/>
           </w:rPr>
-          <w:instrText xml:space="preserve"> PAGEREF _Toc117457204 \h </w:instrText>
+          <w:instrText xml:space="preserve"> PAGEREF _Toc118569489 \h </w:instrText>
         </w:r>
         <w:r>
           <w:rPr>
@@ -11713,7 +11713,7 @@
           <w:lang w:val="ru-RU"/>
         </w:rPr>
       </w:pPr>
-      <w:hyperlink w:anchor="_Toc117457205" w:history="1">
+      <w:hyperlink w:anchor="_Toc118569490" w:history="1">
         <w:r>
           <w:rPr>
             <w:rStyle w:val="af9"/>
@@ -11751,7 +11751,7 @@
           <w:rPr>
             <w:webHidden/>
           </w:rPr>
-          <w:instrText xml:space="preserve"> PAGEREF _Toc117457205 \h </w:instrText>
+          <w:instrText xml:space="preserve"> PAGEREF _Toc118569490 \h </w:instrText>
         </w:r>
         <w:r>
           <w:rPr>
@@ -11788,7 +11788,7 @@
           <w:lang w:val="ru-RU"/>
         </w:rPr>
       </w:pPr>
-      <w:hyperlink w:anchor="_Toc117457206" w:history="1">
+      <w:hyperlink w:anchor="_Toc118569491" w:history="1">
         <w:r>
           <w:rPr>
             <w:rStyle w:val="af9"/>
@@ -11826,7 +11826,7 @@
           <w:rPr>
             <w:webHidden/>
           </w:rPr>
-          <w:instrText xml:space="preserve"> PAGEREF _Toc117457206 \h </w:instrText>
+          <w:instrText xml:space="preserve"> PAGEREF _Toc118569491 \h </w:instrText>
         </w:r>
         <w:r>
           <w:rPr>
@@ -11843,7 +11843,7 @@
           <w:rPr>
             <w:webHidden/>
           </w:rPr>
-          <w:t>50</w:t>
+          <w:t>51</w:t>
         </w:r>
         <w:r>
           <w:rPr>
@@ -11863,7 +11863,7 @@
           <w:lang w:val="ru-RU"/>
         </w:rPr>
       </w:pPr>
-      <w:hyperlink w:anchor="_Toc117457207" w:history="1">
+      <w:hyperlink w:anchor="_Toc118569492" w:history="1">
         <w:r>
           <w:rPr>
             <w:rStyle w:val="af9"/>
@@ -11901,7 +11901,7 @@
           <w:rPr>
             <w:webHidden/>
           </w:rPr>
-          <w:instrText xml:space="preserve"> PAGEREF _Toc117457207 \h </w:instrText>
+          <w:instrText xml:space="preserve"> PAGEREF _Toc118569492 \h </w:instrText>
         </w:r>
         <w:r>
           <w:rPr>
@@ -11918,7 +11918,7 @@
           <w:rPr>
             <w:webHidden/>
           </w:rPr>
-          <w:t>51</w:t>
+          <w:t>52</w:t>
         </w:r>
         <w:r>
           <w:rPr>
@@ -11938,7 +11938,7 @@
           <w:lang w:val="ru-RU"/>
         </w:rPr>
       </w:pPr>
-      <w:hyperlink w:anchor="_Toc117457208" w:history="1">
+      <w:hyperlink w:anchor="_Toc118569493" w:history="1">
         <w:r>
           <w:rPr>
             <w:rStyle w:val="af9"/>
@@ -11976,7 +11976,7 @@
           <w:rPr>
             <w:webHidden/>
           </w:rPr>
-          <w:instrText xml:space="preserve"> PAGEREF _Toc117457208 \h </w:instrText>
+          <w:instrText xml:space="preserve"> PAGEREF _Toc118569493 \h </w:instrText>
         </w:r>
         <w:r>
           <w:rPr>
@@ -11993,7 +11993,7 @@
           <w:rPr>
             <w:webHidden/>
           </w:rPr>
-          <w:t>51</w:t>
+          <w:t>52</w:t>
         </w:r>
         <w:r>
           <w:rPr>
@@ -12013,7 +12013,7 @@
           <w:lang w:val="ru-RU"/>
         </w:rPr>
       </w:pPr>
-      <w:hyperlink w:anchor="_Toc117457209" w:history="1">
+      <w:hyperlink w:anchor="_Toc118569494" w:history="1">
         <w:r>
           <w:rPr>
             <w:rStyle w:val="af9"/>
@@ -12051,7 +12051,7 @@
           <w:rPr>
             <w:webHidden/>
           </w:rPr>
-          <w:instrText xml:space="preserve"> PAGEREF _Toc117457209 \h </w:instrText>
+          <w:instrText xml:space="preserve"> PAGEREF _Toc118569494 \h </w:instrText>
         </w:r>
         <w:r>
           <w:rPr>
@@ -12068,7 +12068,7 @@
           <w:rPr>
             <w:webHidden/>
           </w:rPr>
-          <w:t>52</w:t>
+          <w:t>53</w:t>
         </w:r>
         <w:r>
           <w:rPr>
@@ -12088,7 +12088,7 @@
           <w:lang w:val="ru-RU"/>
         </w:rPr>
       </w:pPr>
-      <w:hyperlink w:anchor="_Toc117457210" w:history="1">
+      <w:hyperlink w:anchor="_Toc118569495" w:history="1">
         <w:r>
           <w:rPr>
             <w:rStyle w:val="af9"/>
@@ -12126,7 +12126,7 @@
           <w:rPr>
             <w:webHidden/>
           </w:rPr>
-          <w:instrText xml:space="preserve"> PAGEREF _Toc117457210 \h </w:instrText>
+          <w:instrText xml:space="preserve"> PAGEREF _Toc118569495 \h </w:instrText>
         </w:r>
         <w:r>
           <w:rPr>
@@ -12143,7 +12143,7 @@
           <w:rPr>
             <w:webHidden/>
           </w:rPr>
-          <w:t>52</w:t>
+          <w:t>53</w:t>
         </w:r>
         <w:r>
           <w:rPr>
@@ -12163,7 +12163,7 @@
           <w:lang w:val="ru-RU"/>
         </w:rPr>
       </w:pPr>
-      <w:hyperlink w:anchor="_Toc117457211" w:history="1">
+      <w:hyperlink w:anchor="_Toc118569496" w:history="1">
         <w:r>
           <w:rPr>
             <w:rStyle w:val="af9"/>
@@ -12201,7 +12201,7 @@
           <w:rPr>
             <w:webHidden/>
           </w:rPr>
-          <w:instrText xml:space="preserve"> PAGEREF _Toc117457211 \h </w:instrText>
+          <w:instrText xml:space="preserve"> PAGEREF _Toc118569496 \h </w:instrText>
         </w:r>
         <w:r>
           <w:rPr>
@@ -12238,7 +12238,7 @@
           <w:lang w:val="ru-RU"/>
         </w:rPr>
       </w:pPr>
-      <w:hyperlink w:anchor="_Toc117457212" w:history="1">
+      <w:hyperlink w:anchor="_Toc118569497" w:history="1">
         <w:r>
           <w:rPr>
             <w:rStyle w:val="af9"/>
@@ -12276,7 +12276,7 @@
           <w:rPr>
             <w:webHidden/>
           </w:rPr>
-          <w:instrText xml:space="preserve"> PAGEREF _Toc117457212 \h </w:instrText>
+          <w:instrText xml:space="preserve"> PAGEREF _Toc118569497 \h </w:instrText>
         </w:r>
         <w:r>
           <w:rPr>
@@ -12293,7 +12293,7 @@
           <w:rPr>
             <w:webHidden/>
           </w:rPr>
-          <w:t>53</w:t>
+          <w:t>54</w:t>
         </w:r>
         <w:r>
           <w:rPr>
@@ -12313,7 +12313,7 @@
           <w:lang w:val="ru-RU"/>
         </w:rPr>
       </w:pPr>
-      <w:hyperlink w:anchor="_Toc117457213" w:history="1">
+      <w:hyperlink w:anchor="_Toc118569498" w:history="1">
         <w:r>
           <w:rPr>
             <w:rStyle w:val="af9"/>
@@ -12364,7 +12364,7 @@
           <w:rPr>
             <w:webHidden/>
           </w:rPr>
-          <w:instrText xml:space="preserve"> PAGEREF _Toc117457213 \h </w:instrText>
+          <w:instrText xml:space="preserve"> PAGEREF _Toc118569498 \h </w:instrText>
         </w:r>
         <w:r>
           <w:rPr>
@@ -12381,7 +12381,7 @@
           <w:rPr>
             <w:webHidden/>
           </w:rPr>
-          <w:t>53</w:t>
+          <w:t>54</w:t>
         </w:r>
         <w:r>
           <w:rPr>
@@ -12401,7 +12401,7 @@
           <w:lang w:val="ru-RU"/>
         </w:rPr>
       </w:pPr>
-      <w:hyperlink w:anchor="_Toc117457214" w:history="1">
+      <w:hyperlink w:anchor="_Toc118569499" w:history="1">
         <w:r>
           <w:rPr>
             <w:rStyle w:val="af9"/>
@@ -12441,7 +12441,7 @@
           <w:rPr>
             <w:webHidden/>
           </w:rPr>
-          <w:instrText xml:space="preserve"> PAGEREF _Toc117457214 \h </w:instrText>
+          <w:instrText xml:space="preserve"> PAGEREF _Toc118569499 \h </w:instrText>
         </w:r>
         <w:r>
           <w:rPr>
@@ -12478,7 +12478,7 @@
           <w:lang w:val="ru-RU"/>
         </w:rPr>
       </w:pPr>
-      <w:hyperlink w:anchor="_Toc117457215" w:history="1">
+      <w:hyperlink w:anchor="_Toc118569500" w:history="1">
         <w:r>
           <w:rPr>
             <w:rStyle w:val="af9"/>
@@ -12516,7 +12516,7 @@
           <w:rPr>
             <w:webHidden/>
           </w:rPr>
-          <w:instrText xml:space="preserve"> PAGEREF _Toc117457215 \h </w:instrText>
+          <w:instrText xml:space="preserve"> PAGEREF _Toc118569500 \h </w:instrText>
         </w:r>
         <w:r>
           <w:rPr>
@@ -12533,7 +12533,7 @@
           <w:rPr>
             <w:webHidden/>
           </w:rPr>
-          <w:t>55</w:t>
+          <w:t>56</w:t>
         </w:r>
         <w:r>
           <w:rPr>
@@ -12553,7 +12553,7 @@
           <w:lang w:val="ru-RU"/>
         </w:rPr>
       </w:pPr>
-      <w:hyperlink w:anchor="_Toc117457216" w:history="1">
+      <w:hyperlink w:anchor="_Toc118569501" w:history="1">
         <w:r>
           <w:rPr>
             <w:rStyle w:val="af9"/>
@@ -12591,7 +12591,7 @@
           <w:rPr>
             <w:webHidden/>
           </w:rPr>
-          <w:instrText xml:space="preserve"> PAGEREF _Toc117457216 \h </w:instrText>
+          <w:instrText xml:space="preserve"> PAGEREF _Toc118569501 \h </w:instrText>
         </w:r>
         <w:r>
           <w:rPr>
@@ -12608,7 +12608,7 @@
           <w:rPr>
             <w:webHidden/>
           </w:rPr>
-          <w:t>55</w:t>
+          <w:t>56</w:t>
         </w:r>
         <w:r>
           <w:rPr>
@@ -12628,7 +12628,7 @@
           <w:lang w:val="ru-RU"/>
         </w:rPr>
       </w:pPr>
-      <w:hyperlink w:anchor="_Toc117457217" w:history="1">
+      <w:hyperlink w:anchor="_Toc118569502" w:history="1">
         <w:r>
           <w:rPr>
             <w:rStyle w:val="af9"/>
@@ -12666,7 +12666,7 @@
           <w:rPr>
             <w:webHidden/>
           </w:rPr>
-          <w:instrText xml:space="preserve"> PAGEREF _Toc117457217 \h </w:instrText>
+          <w:instrText xml:space="preserve"> PAGEREF _Toc118569502 \h </w:instrText>
         </w:r>
         <w:r>
           <w:rPr>
@@ -12683,7 +12683,7 @@
           <w:rPr>
             <w:webHidden/>
           </w:rPr>
-          <w:t>61</w:t>
+          <w:t>62</w:t>
         </w:r>
         <w:r>
           <w:rPr>
@@ -12703,7 +12703,7 @@
           <w:lang w:val="ru-RU"/>
         </w:rPr>
       </w:pPr>
-      <w:hyperlink w:anchor="_Toc117457218" w:history="1">
+      <w:hyperlink w:anchor="_Toc118569503" w:history="1">
         <w:r>
           <w:rPr>
             <w:rStyle w:val="af9"/>
@@ -12742,7 +12742,7 @@
           <w:rPr>
             <w:webHidden/>
           </w:rPr>
-          <w:instrText xml:space="preserve"> PAGEREF _Toc117457218 \h </w:instrText>
+          <w:instrText xml:space="preserve"> PAGEREF _Toc118569503 \h </w:instrText>
         </w:r>
         <w:r>
           <w:rPr>
@@ -12759,7 +12759,7 @@
           <w:rPr>
             <w:webHidden/>
           </w:rPr>
-          <w:t>61</w:t>
+          <w:t>62</w:t>
         </w:r>
         <w:r>
           <w:rPr>
@@ -12779,7 +12779,7 @@
           <w:lang w:val="ru-RU"/>
         </w:rPr>
       </w:pPr>
-      <w:hyperlink w:anchor="_Toc117457219" w:history="1">
+      <w:hyperlink w:anchor="_Toc118569504" w:history="1">
         <w:r>
           <w:rPr>
             <w:rStyle w:val="af9"/>
@@ -12817,7 +12817,7 @@
           <w:rPr>
             <w:webHidden/>
           </w:rPr>
-          <w:instrText xml:space="preserve"> PAGEREF _Toc117457219 \h </w:instrText>
+          <w:instrText xml:space="preserve"> PAGEREF _Toc118569504 \h </w:instrText>
         </w:r>
         <w:r>
           <w:rPr>
@@ -12834,7 +12834,7 @@
           <w:rPr>
             <w:webHidden/>
           </w:rPr>
-          <w:t>61</w:t>
+          <w:t>62</w:t>
         </w:r>
         <w:r>
           <w:rPr>
@@ -12854,7 +12854,7 @@
           <w:lang w:val="ru-RU"/>
         </w:rPr>
       </w:pPr>
-      <w:hyperlink w:anchor="_Toc117457220" w:history="1">
+      <w:hyperlink w:anchor="_Toc118569505" w:history="1">
         <w:r>
           <w:rPr>
             <w:rStyle w:val="af9"/>
@@ -12892,7 +12892,7 @@
           <w:rPr>
             <w:webHidden/>
           </w:rPr>
-          <w:instrText xml:space="preserve"> PAGEREF _Toc117457220 \h </w:instrText>
+          <w:instrText xml:space="preserve"> PAGEREF _Toc118569505 \h </w:instrText>
         </w:r>
         <w:r>
           <w:rPr>
@@ -12929,7 +12929,7 @@
           <w:lang w:val="ru-RU"/>
         </w:rPr>
       </w:pPr>
-      <w:hyperlink w:anchor="_Toc117457221" w:history="1">
+      <w:hyperlink w:anchor="_Toc118569506" w:history="1">
         <w:r>
           <w:rPr>
             <w:rStyle w:val="af9"/>
@@ -12967,7 +12967,7 @@
           <w:rPr>
             <w:webHidden/>
           </w:rPr>
-          <w:instrText xml:space="preserve"> PAGEREF _Toc117457221 \h </w:instrText>
+          <w:instrText xml:space="preserve"> PAGEREF _Toc118569506 \h </w:instrText>
         </w:r>
         <w:r>
           <w:rPr>
@@ -12984,7 +12984,7 @@
           <w:rPr>
             <w:webHidden/>
           </w:rPr>
-          <w:t>64</w:t>
+          <w:t>65</w:t>
         </w:r>
         <w:r>
           <w:rPr>
@@ -13004,7 +13004,7 @@
           <w:lang w:val="ru-RU"/>
         </w:rPr>
       </w:pPr>
-      <w:hyperlink w:anchor="_Toc117457222" w:history="1">
+      <w:hyperlink w:anchor="_Toc118569507" w:history="1">
         <w:r>
           <w:rPr>
             <w:rStyle w:val="af9"/>
@@ -13042,7 +13042,7 @@
           <w:rPr>
             <w:webHidden/>
           </w:rPr>
-          <w:instrText xml:space="preserve"> PAGEREF _Toc117457222 \h </w:instrText>
+          <w:instrText xml:space="preserve"> PAGEREF _Toc118569507 \h </w:instrText>
         </w:r>
         <w:r>
           <w:rPr>
@@ -13059,7 +13059,7 @@
           <w:rPr>
             <w:webHidden/>
           </w:rPr>
-          <w:t>64</w:t>
+          <w:t>65</w:t>
         </w:r>
         <w:r>
           <w:rPr>
@@ -13079,7 +13079,7 @@
           <w:lang w:val="ru-RU"/>
         </w:rPr>
       </w:pPr>
-      <w:hyperlink w:anchor="_Toc117457223" w:history="1">
+      <w:hyperlink w:anchor="_Toc118569508" w:history="1">
         <w:r>
           <w:rPr>
             <w:rStyle w:val="af9"/>
@@ -13117,7 +13117,7 @@
           <w:rPr>
             <w:webHidden/>
           </w:rPr>
-          <w:instrText xml:space="preserve"> PAGEREF _Toc117457223 \h </w:instrText>
+          <w:instrText xml:space="preserve"> PAGEREF _Toc118569508 \h </w:instrText>
         </w:r>
         <w:r>
           <w:rPr>
@@ -13134,7 +13134,7 @@
           <w:rPr>
             <w:webHidden/>
           </w:rPr>
-          <w:t>66</w:t>
+          <w:t>67</w:t>
         </w:r>
         <w:r>
           <w:rPr>
@@ -13154,7 +13154,7 @@
           <w:lang w:val="ru-RU"/>
         </w:rPr>
       </w:pPr>
-      <w:hyperlink w:anchor="_Toc117457224" w:history="1">
+      <w:hyperlink w:anchor="_Toc118569509" w:history="1">
         <w:r>
           <w:rPr>
             <w:rStyle w:val="af9"/>
@@ -13177,7 +13177,7 @@
           <w:rPr>
             <w:webHidden/>
           </w:rPr>
-          <w:instrText xml:space="preserve"> PAGEREF _Toc117457224 \h </w:instrText>
+          <w:instrText xml:space="preserve"> PAGEREF _Toc118569509 \h </w:instrText>
         </w:r>
         <w:r>
           <w:rPr>
@@ -13214,7 +13214,7 @@
           <w:lang w:val="ru-RU"/>
         </w:rPr>
       </w:pPr>
-      <w:hyperlink w:anchor="_Toc117457225" w:history="1">
+      <w:hyperlink w:anchor="_Toc118569510" w:history="1">
         <w:r>
           <w:rPr>
             <w:rStyle w:val="af9"/>
@@ -13237,7 +13237,7 @@
           <w:rPr>
             <w:webHidden/>
           </w:rPr>
-          <w:instrText xml:space="preserve"> PAGEREF _Toc117457225 \h </w:instrText>
+          <w:instrText xml:space="preserve"> PAGEREF _Toc118569510 \h </w:instrText>
         </w:r>
         <w:r>
           <w:rPr>
@@ -13274,7 +13274,7 @@
           <w:lang w:val="ru-RU"/>
         </w:rPr>
       </w:pPr>
-      <w:hyperlink w:anchor="_Toc117457226" w:history="1">
+      <w:hyperlink w:anchor="_Toc118569511" w:history="1">
         <w:r>
           <w:rPr>
             <w:rStyle w:val="af9"/>
@@ -13297,7 +13297,7 @@
           <w:rPr>
             <w:webHidden/>
           </w:rPr>
-          <w:instrText xml:space="preserve"> PAGEREF _Toc117457226 \h </w:instrText>
+          <w:instrText xml:space="preserve"> PAGEREF _Toc118569511 \h </w:instrText>
         </w:r>
         <w:r>
           <w:rPr>
@@ -13334,7 +13334,7 @@
           <w:lang w:val="ru-RU"/>
         </w:rPr>
       </w:pPr>
-      <w:hyperlink w:anchor="_Toc117457227" w:history="1">
+      <w:hyperlink w:anchor="_Toc118569512" w:history="1">
         <w:r>
           <w:rPr>
             <w:rStyle w:val="af9"/>
@@ -13357,7 +13357,7 @@
           <w:rPr>
             <w:webHidden/>
           </w:rPr>
-          <w:instrText xml:space="preserve"> PAGEREF _Toc117457227 \h </w:instrText>
+          <w:instrText xml:space="preserve"> PAGEREF _Toc118569512 \h </w:instrText>
         </w:r>
         <w:r>
           <w:rPr>
@@ -13394,7 +13394,7 @@
           <w:lang w:val="ru-RU"/>
         </w:rPr>
       </w:pPr>
-      <w:hyperlink w:anchor="_Toc117457228" w:history="1">
+      <w:hyperlink w:anchor="_Toc118569513" w:history="1">
         <w:r>
           <w:rPr>
             <w:rStyle w:val="af9"/>
@@ -13417,7 +13417,7 @@
           <w:rPr>
             <w:webHidden/>
           </w:rPr>
-          <w:instrText xml:space="preserve"> PAGEREF _Toc117457228 \h </w:instrText>
+          <w:instrText xml:space="preserve"> PAGEREF _Toc118569513 \h </w:instrText>
         </w:r>
         <w:r>
           <w:rPr>
@@ -13454,7 +13454,7 @@
           <w:lang w:val="ru-RU"/>
         </w:rPr>
       </w:pPr>
-      <w:hyperlink w:anchor="_Toc117457229" w:history="1">
+      <w:hyperlink w:anchor="_Toc118569514" w:history="1">
         <w:r>
           <w:rPr>
             <w:rStyle w:val="af9"/>
@@ -13477,7 +13477,7 @@
           <w:rPr>
             <w:webHidden/>
           </w:rPr>
-          <w:instrText xml:space="preserve"> PAGEREF _Toc117457229 \h </w:instrText>
+          <w:instrText xml:space="preserve"> PAGEREF _Toc118569514 \h </w:instrText>
         </w:r>
         <w:r>
           <w:rPr>
@@ -13514,7 +13514,7 @@
           <w:lang w:val="ru-RU"/>
         </w:rPr>
       </w:pPr>
-      <w:hyperlink w:anchor="_Toc117457230" w:history="1">
+      <w:hyperlink w:anchor="_Toc118569515" w:history="1">
         <w:r>
           <w:rPr>
             <w:rStyle w:val="af9"/>
@@ -13537,7 +13537,7 @@
           <w:rPr>
             <w:webHidden/>
           </w:rPr>
-          <w:instrText xml:space="preserve"> PAGEREF _Toc117457230 \h </w:instrText>
+          <w:instrText xml:space="preserve"> PAGEREF _Toc118569515 \h </w:instrText>
         </w:r>
         <w:r>
           <w:rPr>
@@ -13574,7 +13574,7 @@
           <w:lang w:val="ru-RU"/>
         </w:rPr>
       </w:pPr>
-      <w:hyperlink w:anchor="_Toc117457231" w:history="1">
+      <w:hyperlink w:anchor="_Toc118569516" w:history="1">
         <w:r>
           <w:rPr>
             <w:rStyle w:val="af9"/>
@@ -13597,7 +13597,7 @@
           <w:rPr>
             <w:webHidden/>
           </w:rPr>
-          <w:instrText xml:space="preserve"> PAGEREF _Toc117457231 \h </w:instrText>
+          <w:instrText xml:space="preserve"> PAGEREF _Toc118569516 \h </w:instrText>
         </w:r>
         <w:r>
           <w:rPr>
@@ -13634,7 +13634,7 @@
           <w:lang w:val="ru-RU"/>
         </w:rPr>
       </w:pPr>
-      <w:hyperlink w:anchor="_Toc117457232" w:history="1">
+      <w:hyperlink w:anchor="_Toc118569517" w:history="1">
         <w:r>
           <w:rPr>
             <w:rStyle w:val="af9"/>
@@ -13657,7 +13657,7 @@
           <w:rPr>
             <w:webHidden/>
           </w:rPr>
-          <w:instrText xml:space="preserve"> PAGEREF _Toc117457232 \h </w:instrText>
+          <w:instrText xml:space="preserve"> PAGEREF _Toc118569517 \h </w:instrText>
         </w:r>
         <w:r>
           <w:rPr>
@@ -13694,7 +13694,7 @@
           <w:lang w:val="ru-RU"/>
         </w:rPr>
       </w:pPr>
-      <w:hyperlink w:anchor="_Toc117457233" w:history="1">
+      <w:hyperlink w:anchor="_Toc118569518" w:history="1">
         <w:r>
           <w:rPr>
             <w:rStyle w:val="af9"/>
@@ -13717,7 +13717,7 @@
           <w:rPr>
             <w:webHidden/>
           </w:rPr>
-          <w:instrText xml:space="preserve"> PAGEREF _Toc117457233 \h </w:instrText>
+          <w:instrText xml:space="preserve"> PAGEREF _Toc118569518 \h </w:instrText>
         </w:r>
         <w:r>
           <w:rPr>
@@ -13771,7 +13771,7 @@
       <w:r>
         <w:br w:type="page"/>
       </w:r>
-      <w:bookmarkStart w:id="2" w:name="_Toc117457185"/>
+      <w:bookmarkStart w:id="2" w:name="_Toc118569470"/>
       <w:r>
         <w:lastRenderedPageBreak/>
         <w:t>ВВЕДЕНИЕ</w:t>
@@ -14174,7 +14174,7 @@
         <w:br w:type="page"/>
       </w:r>
       <w:bookmarkStart w:id="3" w:name="_Toc526518966"/>
-      <w:bookmarkStart w:id="4" w:name="_Toc117457186"/>
+      <w:bookmarkStart w:id="4" w:name="_Toc118569471"/>
       <w:r>
         <w:lastRenderedPageBreak/>
         <w:t xml:space="preserve">Описание и </w:t>
@@ -14210,7 +14210,7 @@
         <w:pStyle w:val="a2"/>
       </w:pPr>
       <w:bookmarkStart w:id="5" w:name="_Toc526518967"/>
-      <w:bookmarkStart w:id="6" w:name="_Toc117457187"/>
+      <w:bookmarkStart w:id="6" w:name="_Toc118569472"/>
       <w:r>
         <w:t>Описание</w:t>
       </w:r>
@@ -14224,7 +14224,7 @@
       <w:pPr>
         <w:pStyle w:val="a3"/>
       </w:pPr>
-      <w:bookmarkStart w:id="7" w:name="_Toc117457188"/>
+      <w:bookmarkStart w:id="7" w:name="_Toc118569473"/>
       <w:r>
         <w:t>Основные понятия и определения</w:t>
       </w:r>
@@ -14601,7 +14601,7 @@
             <v:path o:extrusionok="f" gradientshapeok="t" o:connecttype="rect"/>
             <o:lock v:ext="edit" aspectratio="t"/>
           </v:shapetype>
-          <v:shape id="_x0000_i1025" type="#_x0000_t75" style="width:398.6pt;height:265.55pt">
+          <v:shape id="_x0000_i1025" type="#_x0000_t75" style="width:398.25pt;height:265.5pt">
             <v:imagedata r:id="rId10" o:title="lekforma"/>
           </v:shape>
         </w:pict>
@@ -15149,7 +15149,7 @@
       <w:pPr>
         <w:pStyle w:val="a3"/>
       </w:pPr>
-      <w:bookmarkStart w:id="8" w:name="_Toc117457189"/>
+      <w:bookmarkStart w:id="8" w:name="_Toc118569474"/>
       <w:r>
         <w:t>Примеры лекарственных препаратов</w:t>
       </w:r>
@@ -16040,7 +16040,7 @@
           <w:rStyle w:val="affff"/>
         </w:rPr>
         <w:pict w14:anchorId="2BD9F9D5">
-          <v:shape id="_x0000_i1026" type="#_x0000_t75" style="width:392.85pt;height:202.75pt">
+          <v:shape id="_x0000_i1026" type="#_x0000_t75" style="width:393pt;height:202.5pt">
             <v:imagedata r:id="rId13" o:title="photo_es_E186AE3B-B0F7-70A4-DE05-30100007F9DA" croptop="17393f" cropbottom="14347f"/>
           </v:shape>
         </w:pict>
@@ -16263,7 +16263,7 @@
         <w:pStyle w:val="a2"/>
       </w:pPr>
       <w:bookmarkStart w:id="9" w:name="_Toc526518968"/>
-      <w:bookmarkStart w:id="10" w:name="_Toc117457190"/>
+      <w:bookmarkStart w:id="10" w:name="_Toc118569475"/>
       <w:r>
         <w:t>Описание систем-аналогов</w:t>
       </w:r>
@@ -16285,7 +16285,7 @@
       <w:pPr>
         <w:pStyle w:val="a3"/>
       </w:pPr>
-      <w:bookmarkStart w:id="11" w:name="_Toc117457191"/>
+      <w:bookmarkStart w:id="11" w:name="_Toc118569476"/>
       <w:r>
         <w:lastRenderedPageBreak/>
         <w:t>«</w:t>
@@ -16520,7 +16520,7 @@
       </w:r>
       <w:r>
         <w:pict w14:anchorId="5A97D778">
-          <v:shape id="_x0000_i1027" type="#_x0000_t75" style="width:205.05pt;height:327.15pt">
+          <v:shape id="_x0000_i1027" type="#_x0000_t75" style="width:205.5pt;height:327pt">
             <v:imagedata r:id="rId15" o:title="61iLsJkGNCL"/>
           </v:shape>
         </w:pict>
@@ -16845,7 +16845,7 @@
       <w:r>
         <w:t xml:space="preserve"> </w:t>
       </w:r>
-      <w:bookmarkStart w:id="12" w:name="_Toc117457192"/>
+      <w:bookmarkStart w:id="12" w:name="_Toc118569477"/>
       <w:r>
         <w:t>«</w:t>
       </w:r>
@@ -17234,7 +17234,7 @@
         </w:rPr>
         <w:lastRenderedPageBreak/>
         <w:pict w14:anchorId="7FCB42A9">
-          <v:shape id="_x0000_i1028" type="#_x0000_t75" style="width:196.4pt;height:349.65pt">
+          <v:shape id="_x0000_i1028" type="#_x0000_t75" style="width:196.5pt;height:349.5pt">
             <v:imagedata r:id="rId16" o:title="photo_2022-10-08_16-47-45"/>
           </v:shape>
         </w:pict>
@@ -17335,7 +17335,7 @@
         <w:pStyle w:val="a2"/>
       </w:pPr>
       <w:bookmarkStart w:id="13" w:name="_Toc526518971"/>
-      <w:bookmarkStart w:id="14" w:name="_Toc117457193"/>
+      <w:bookmarkStart w:id="14" w:name="_Toc118569478"/>
       <w:r>
         <w:t>Постановка задачи</w:t>
       </w:r>
@@ -20418,7 +20418,7 @@
         </w:tabs>
       </w:pPr>
       <w:bookmarkStart w:id="15" w:name="_Toc526518972"/>
-      <w:bookmarkStart w:id="16" w:name="_Toc117457194"/>
+      <w:bookmarkStart w:id="16" w:name="_Toc118569479"/>
       <w:r>
         <w:lastRenderedPageBreak/>
         <w:t>Проектирование системы</w:t>
@@ -20431,7 +20431,7 @@
         <w:pStyle w:val="a2"/>
       </w:pPr>
       <w:bookmarkStart w:id="17" w:name="_Toc526518973"/>
-      <w:bookmarkStart w:id="18" w:name="_Toc117457195"/>
+      <w:bookmarkStart w:id="18" w:name="_Toc118569480"/>
       <w:r>
         <w:t>Выбор и обоснование архитектуры системы</w:t>
       </w:r>
@@ -21823,7 +21823,7 @@
         <w:pStyle w:val="a2"/>
       </w:pPr>
       <w:bookmarkStart w:id="19" w:name="_Toc526518974"/>
-      <w:bookmarkStart w:id="20" w:name="_Toc117457196"/>
+      <w:bookmarkStart w:id="20" w:name="_Toc118569481"/>
       <w:r>
         <w:t>Структурная схема системы</w:t>
       </w:r>
@@ -22644,7 +22644,7 @@
       <w:pPr>
         <w:pStyle w:val="a2"/>
       </w:pPr>
-      <w:bookmarkStart w:id="22" w:name="_Toc117457197"/>
+      <w:bookmarkStart w:id="22" w:name="_Toc118569482"/>
       <w:r>
         <w:t>Разработка прототипа интерфейса пользователя системы</w:t>
       </w:r>
@@ -24529,7 +24529,7 @@
         <w:pStyle w:val="a2"/>
       </w:pPr>
       <w:bookmarkStart w:id="23" w:name="_Toc526518976"/>
-      <w:bookmarkStart w:id="24" w:name="_Toc117457198"/>
+      <w:bookmarkStart w:id="24" w:name="_Toc118569483"/>
       <w:r>
         <w:t>Разработка информационно-логического проекта системы</w:t>
       </w:r>
@@ -24544,7 +24544,7 @@
         <w:pStyle w:val="a3"/>
       </w:pPr>
       <w:bookmarkStart w:id="25" w:name="_Toc526518977"/>
-      <w:bookmarkStart w:id="26" w:name="_Toc117457199"/>
+      <w:bookmarkStart w:id="26" w:name="_Toc118569484"/>
       <w:r>
         <w:t>Язык UML</w:t>
       </w:r>
@@ -24848,7 +24848,7 @@
       </w:pPr>
       <w:bookmarkStart w:id="29" w:name="_Toc504396576"/>
       <w:bookmarkStart w:id="30" w:name="_Toc526518978"/>
-      <w:bookmarkStart w:id="31" w:name="_Toc117457200"/>
+      <w:bookmarkStart w:id="31" w:name="_Toc118569485"/>
       <w:r>
         <w:t>Диаграмма</w:t>
       </w:r>
@@ -25127,7 +25127,7 @@
         <w:pStyle w:val="a3"/>
       </w:pPr>
       <w:bookmarkStart w:id="32" w:name="_Toc526518980"/>
-      <w:bookmarkStart w:id="33" w:name="_Toc117457201"/>
+      <w:bookmarkStart w:id="33" w:name="_Toc118569486"/>
       <w:r>
         <w:t>Диаграмма классов</w:t>
       </w:r>
@@ -25263,7 +25263,7 @@
               <w:rPr>
                 <w:szCs w:val="28"/>
               </w:rPr>
-              <w:t>User</w:t>
+              <w:t>Пользователь</w:t>
             </w:r>
           </w:p>
         </w:tc>
@@ -25320,7 +25320,7 @@
                 <w:szCs w:val="28"/>
               </w:rPr>
               <w:lastRenderedPageBreak/>
-              <w:t>UserProfile</w:t>
+              <w:t>Профиль пользователя</w:t>
             </w:r>
           </w:p>
         </w:tc>
@@ -25370,7 +25370,7 @@
               <w:rPr>
                 <w:szCs w:val="28"/>
               </w:rPr>
-              <w:t>MedicationSheduller</w:t>
+              <w:t>Напоминание</w:t>
             </w:r>
           </w:p>
         </w:tc>
@@ -25420,7 +25420,7 @@
               <w:rPr>
                 <w:szCs w:val="28"/>
               </w:rPr>
-              <w:t>MedicinalProduct</w:t>
+              <w:t>Медицинский продукт</w:t>
             </w:r>
           </w:p>
         </w:tc>
@@ -25520,7 +25520,7 @@
               <w:rPr>
                 <w:szCs w:val="28"/>
               </w:rPr>
-              <w:t>CountryDictionary</w:t>
+              <w:t>Страна</w:t>
             </w:r>
           </w:p>
         </w:tc>
@@ -25570,7 +25570,7 @@
               <w:rPr>
                 <w:szCs w:val="28"/>
               </w:rPr>
-              <w:t>MedicinalProductChemical</w:t>
+              <w:t>Состав медицинского препарата</w:t>
             </w:r>
           </w:p>
         </w:tc>
@@ -25620,7 +25620,7 @@
               <w:rPr>
                 <w:szCs w:val="28"/>
               </w:rPr>
-              <w:t>MedicinalProductImage</w:t>
+              <w:t>Изображение медицинского препарата</w:t>
             </w:r>
           </w:p>
         </w:tc>
@@ -25670,8 +25670,10 @@
               <w:rPr>
                 <w:szCs w:val="28"/>
               </w:rPr>
-              <w:t>UserMedicinalProduct</w:t>
+              <w:t>Медецинские препараты пользователя</w:t>
             </w:r>
+            <w:bookmarkStart w:id="34" w:name="_GoBack"/>
+            <w:bookmarkEnd w:id="34"/>
           </w:p>
         </w:tc>
         <w:tc>
@@ -25740,10 +25742,10 @@
       <w:r>
         <w:lastRenderedPageBreak/>
         <w:drawing>
-          <wp:inline distT="0" distB="0" distL="0" distR="0" wp14:anchorId="3D0721A1" wp14:editId="1AA681A2">
-            <wp:extent cx="8623300" cy="5383987"/>
-            <wp:effectExtent l="0" t="0" r="6350" b="7620"/>
-            <wp:docPr id="43" name="Рисунок 43"/>
+          <wp:inline distT="0" distB="0" distL="0" distR="0" wp14:anchorId="5A1BDBFE" wp14:editId="20BF0B39">
+            <wp:extent cx="7772400" cy="5475863"/>
+            <wp:effectExtent l="0" t="0" r="0" b="0"/>
+            <wp:docPr id="25" name="Рисунок 25"/>
             <wp:cNvGraphicFramePr>
               <a:graphicFrameLocks xmlns:a="http://schemas.openxmlformats.org/drawingml/2006/main" noChangeAspect="1"/>
             </wp:cNvGraphicFramePr>
@@ -25763,7 +25765,7 @@
                   <pic:spPr>
                     <a:xfrm>
                       <a:off x="0" y="0"/>
-                      <a:ext cx="8636771" cy="5392398"/>
+                      <a:ext cx="7798488" cy="5494243"/>
                     </a:xfrm>
                     <a:prstGeom prst="rect">
                       <a:avLst/>
@@ -25816,10 +25818,10 @@
       <w:r>
         <w:lastRenderedPageBreak/>
         <w:drawing>
-          <wp:inline distT="0" distB="0" distL="0" distR="0" wp14:anchorId="2BED3425" wp14:editId="45F63F04">
-            <wp:extent cx="7087589" cy="5201376"/>
-            <wp:effectExtent l="0" t="0" r="0" b="0"/>
-            <wp:docPr id="50" name="Рисунок 50"/>
+          <wp:inline distT="0" distB="0" distL="0" distR="0" wp14:anchorId="4A8F5AE4" wp14:editId="789EAD26">
+            <wp:extent cx="7163800" cy="5134692"/>
+            <wp:effectExtent l="0" t="0" r="0" b="8890"/>
+            <wp:docPr id="22" name="Рисунок 22"/>
             <wp:cNvGraphicFramePr>
               <a:graphicFrameLocks xmlns:a="http://schemas.openxmlformats.org/drawingml/2006/main" noChangeAspect="1"/>
             </wp:cNvGraphicFramePr>
@@ -25839,7 +25841,7 @@
                   <pic:spPr>
                     <a:xfrm>
                       <a:off x="0" y="0"/>
-                      <a:ext cx="7087589" cy="5201376"/>
+                      <a:ext cx="7163800" cy="5134692"/>
                     </a:xfrm>
                     <a:prstGeom prst="rect">
                       <a:avLst/>
@@ -25862,25 +25864,19 @@
         <w:t xml:space="preserve">Рисунок </w:t>
       </w:r>
       <w:r>
-        <w:t>19</w:t>
+        <w:t xml:space="preserve">19 </w:t>
       </w:r>
       <w:r>
         <w:t xml:space="preserve"> </w:t>
       </w:r>
       <w:r>
-        <w:t xml:space="preserve"> </w:t>
-      </w:r>
-      <w:r>
         <w:sym w:font="Symbol" w:char="F02D"/>
       </w:r>
       <w:r>
         <w:t xml:space="preserve"> Диаграмма вариантов использования </w:t>
       </w:r>
       <w:r>
-        <w:t>системы</w:t>
-      </w:r>
-      <w:r>
-        <w:t xml:space="preserve"> (система)</w:t>
+        <w:t>системы (система)</w:t>
       </w:r>
     </w:p>
     <w:p>
@@ -25990,23 +25986,23 @@
       <w:pPr>
         <w:pStyle w:val="a2"/>
       </w:pPr>
-      <w:bookmarkStart w:id="34" w:name="_Toc526518984"/>
-      <w:bookmarkStart w:id="35" w:name="_Toc117457202"/>
+      <w:bookmarkStart w:id="35" w:name="_Toc526518984"/>
+      <w:bookmarkStart w:id="36" w:name="_Toc118569487"/>
       <w:r>
         <w:lastRenderedPageBreak/>
         <w:t>Логическая модель данных</w:t>
       </w:r>
+      <w:bookmarkEnd w:id="36"/>
+      <w:r>
+        <w:t xml:space="preserve"> </w:t>
+      </w:r>
       <w:bookmarkEnd w:id="35"/>
-      <w:r>
-        <w:t xml:space="preserve"> </w:t>
-      </w:r>
-      <w:bookmarkEnd w:id="34"/>
     </w:p>
     <w:p>
       <w:pPr>
         <w:pStyle w:val="a9"/>
       </w:pPr>
-      <w:bookmarkStart w:id="36" w:name="_Toc526518985"/>
+      <w:bookmarkStart w:id="37" w:name="_Toc526518985"/>
       <w:r>
         <w:t xml:space="preserve">Проектирование БД является одной из важнейших составных частей процесса создания системы. База данных, рассматриваемая как сложная система, разрабатывается с использованием тех же принципов, что и система в целом. </w:t>
       </w:r>
@@ -27381,6 +27377,9 @@
         <w:pStyle w:val="afff7"/>
       </w:pPr>
       <w:r>
+        <w:rPr>
+          <w:noProof/>
+        </w:rPr>
         <w:drawing>
           <wp:inline distT="0" distB="0" distL="0" distR="0" wp14:anchorId="6C35869C" wp14:editId="0313C5B2">
             <wp:extent cx="5939790" cy="2901315"/>
@@ -27432,15 +27431,15 @@
       <w:pPr>
         <w:pStyle w:val="a2"/>
       </w:pPr>
-      <w:bookmarkStart w:id="37" w:name="_Toc117457203"/>
+      <w:bookmarkStart w:id="38" w:name="_Toc118569488"/>
       <w:r>
         <w:t>Выбор и обоснование алгоритмов обработки данных</w:t>
       </w:r>
+      <w:bookmarkEnd w:id="38"/>
+      <w:r>
+        <w:t xml:space="preserve"> </w:t>
+      </w:r>
       <w:bookmarkEnd w:id="37"/>
-      <w:r>
-        <w:t xml:space="preserve"> </w:t>
-      </w:r>
-      <w:bookmarkEnd w:id="36"/>
     </w:p>
     <w:p>
       <w:pPr>
@@ -27711,15 +27710,12 @@
         <w:jc w:val="center"/>
       </w:pPr>
       <w:r>
-        <w:rPr>
-          <w:noProof/>
-          <w:lang w:eastAsia="ru-RU"/>
-        </w:rPr>
+        <w:lastRenderedPageBreak/>
         <w:drawing>
-          <wp:inline distT="0" distB="0" distL="0" distR="0" wp14:anchorId="08BB88D1" wp14:editId="4F4EBA1A">
-            <wp:extent cx="2733675" cy="5197628"/>
-            <wp:effectExtent l="0" t="0" r="0" b="3175"/>
-            <wp:docPr id="27" name="Рисунок 27"/>
+          <wp:inline distT="0" distB="0" distL="0" distR="0" wp14:anchorId="69AA6BD8" wp14:editId="49F831FB">
+            <wp:extent cx="3067478" cy="6582694"/>
+            <wp:effectExtent l="0" t="0" r="0" b="8890"/>
+            <wp:docPr id="13" name="Рисунок 13"/>
             <wp:cNvGraphicFramePr>
               <a:graphicFrameLocks xmlns:a="http://schemas.openxmlformats.org/drawingml/2006/main" noChangeAspect="1"/>
             </wp:cNvGraphicFramePr>
@@ -27739,7 +27735,7 @@
                   <pic:spPr>
                     <a:xfrm>
                       <a:off x="0" y="0"/>
-                      <a:ext cx="2780857" cy="5287337"/>
+                      <a:ext cx="3067478" cy="6582694"/>
                     </a:xfrm>
                     <a:prstGeom prst="rect">
                       <a:avLst/>
@@ -27781,29 +27777,28 @@
       <w:pPr>
         <w:pStyle w:val="a2"/>
       </w:pPr>
-      <w:bookmarkStart w:id="38" w:name="_Toc526518986"/>
-      <w:bookmarkStart w:id="39" w:name="_Toc117457204"/>
-      <w:r>
-        <w:lastRenderedPageBreak/>
+      <w:bookmarkStart w:id="39" w:name="_Toc526518986"/>
+      <w:bookmarkStart w:id="40" w:name="_Toc118569489"/>
+      <w:r>
         <w:t>Выбор и обоснование комплекса программных средств</w:t>
       </w:r>
-      <w:bookmarkEnd w:id="38"/>
       <w:bookmarkEnd w:id="39"/>
+      <w:bookmarkEnd w:id="40"/>
     </w:p>
     <w:p>
       <w:pPr>
         <w:pStyle w:val="a3"/>
       </w:pPr>
-      <w:bookmarkStart w:id="40" w:name="_Toc526518987"/>
-      <w:bookmarkStart w:id="41" w:name="_Toc117457205"/>
+      <w:bookmarkStart w:id="41" w:name="_Toc526518987"/>
+      <w:bookmarkStart w:id="42" w:name="_Toc118569490"/>
       <w:r>
         <w:t>Выбор языка программирования</w:t>
       </w:r>
+      <w:bookmarkEnd w:id="42"/>
+      <w:r>
+        <w:t xml:space="preserve"> </w:t>
+      </w:r>
       <w:bookmarkEnd w:id="41"/>
-      <w:r>
-        <w:t xml:space="preserve"> </w:t>
-      </w:r>
-      <w:bookmarkEnd w:id="40"/>
     </w:p>
     <w:p>
       <w:pPr>
@@ -27883,6 +27878,7 @@
           <w:szCs w:val="28"/>
           <w:lang w:val="ru-RU"/>
         </w:rPr>
+        <w:lastRenderedPageBreak/>
         <w:t>объектная ориентированность;</w:t>
       </w:r>
     </w:p>
@@ -28092,16 +28088,16 @@
       <w:pPr>
         <w:pStyle w:val="a3"/>
       </w:pPr>
-      <w:bookmarkStart w:id="42" w:name="_Toc526518989"/>
-      <w:bookmarkStart w:id="43" w:name="_Toc117457206"/>
+      <w:bookmarkStart w:id="43" w:name="_Toc526518989"/>
+      <w:bookmarkStart w:id="44" w:name="_Toc118569491"/>
       <w:r>
         <w:t xml:space="preserve">Выбор среды </w:t>
       </w:r>
-      <w:bookmarkEnd w:id="42"/>
+      <w:bookmarkEnd w:id="43"/>
       <w:r>
         <w:t>разработки</w:t>
       </w:r>
-      <w:bookmarkEnd w:id="43"/>
+      <w:bookmarkEnd w:id="44"/>
     </w:p>
     <w:p>
       <w:pPr>
@@ -28136,24 +28132,27 @@
         </w:rPr>
       </w:pPr>
       <w:r>
+        <w:t xml:space="preserve">Visual Studio включает в себя редактор исходного кода с поддержкой технологии IntelliSense и возможностью простейшего рефакторинга кода. Встроенный отладчик может работать как отладчик уровня исходного кода, так и отладчик машинного уровня. Остальные встраиваемые инструменты включают в себя редактор форм для упрощения создания графического интерфейса приложения, веб-редактор, дизайнер классов и дизайнер схемы </w:t>
+      </w:r>
+      <w:r>
         <w:lastRenderedPageBreak/>
-        <w:t>Visual Studio включает в себя редактор исходного кода с поддержкой технологии IntelliSense и возможностью простейшего рефакторинга кода. Встроенный отладчик может работать как отладчик уровня исходного кода, так и отладчик машинного уровня. Остальные встраиваемые инструменты включают в себя редактор форм для упрощения создания графического интерфейса приложения, веб-редактор, дизайнер классов и дизайнер схемы базы данных. Visual Studio позволяет создавать и подключать сторонние дополнения (плагины) для расширения функциональности практически на каждом уровне, включая добавление поддержки систем контроля версий исходного кода (как, например, Subversion и Visual SourceSafe), добавление новых наборов инструментов (например, для редактирования и визуального проектирования кода на предметно-ориентированных языках программирования) или инструментов для прочих аспектов процесса разработки программного обеспечения [18]</w:t>
+        <w:t>базы данных. Visual Studio позволяет создавать и подключать сторонние дополнения (плагины) для расширения функциональности практически на каждом уровне, включая добавление поддержки систем контроля версий исходного кода (как, например, Subversion и Visual SourceSafe), добавление новых наборов инструментов (например, для редактирования и визуального проектирования кода на предметно-ориентированных языках программирования) или инструментов для прочих аспектов процесса разработки программного обеспечения [18]</w:t>
       </w:r>
     </w:p>
     <w:p>
       <w:pPr>
         <w:pStyle w:val="a3"/>
       </w:pPr>
-      <w:bookmarkStart w:id="44" w:name="_Toc526518990"/>
-      <w:bookmarkStart w:id="45" w:name="_Toc117457207"/>
+      <w:bookmarkStart w:id="45" w:name="_Toc526518990"/>
+      <w:bookmarkStart w:id="46" w:name="_Toc118569492"/>
       <w:r>
         <w:t>Выбор системы управления базами данных</w:t>
       </w:r>
+      <w:bookmarkEnd w:id="46"/>
+      <w:r>
+        <w:t xml:space="preserve"> </w:t>
+      </w:r>
       <w:bookmarkEnd w:id="45"/>
-      <w:r>
-        <w:t xml:space="preserve"> </w:t>
-      </w:r>
-      <w:bookmarkEnd w:id="44"/>
     </w:p>
     <w:p>
       <w:pPr>
@@ -28480,18 +28479,17 @@
       <w:pPr>
         <w:pStyle w:val="a3"/>
       </w:pPr>
-      <w:bookmarkStart w:id="46" w:name="_Toc117457208"/>
+      <w:bookmarkStart w:id="47" w:name="_Toc118569493"/>
       <w:r>
         <w:t>Выбор платформы для создания мобильных приложений</w:t>
       </w:r>
-      <w:bookmarkEnd w:id="46"/>
+      <w:bookmarkEnd w:id="47"/>
     </w:p>
     <w:p>
       <w:pPr>
         <w:pStyle w:val="a9"/>
       </w:pPr>
       <w:r>
-        <w:lastRenderedPageBreak/>
         <w:t>В качестве платформы для раз</w:t>
       </w:r>
       <w:r>
@@ -28551,7 +28549,11 @@
         <w:ind w:firstLine="567"/>
       </w:pPr>
       <w:r>
-        <w:t>.NET MAUI объединяет API Android, iOS, macOS и Windows в единый API, который позволяет выполнять однократную запись в любом месте разработки, обеспечивая дополнительный доступ к каждому аспекту каждой собственной платформы.</w:t>
+        <w:t xml:space="preserve">.NET MAUI объединяет API Android, iOS, macOS и Windows в единый API, который позволяет выполнять однократную запись в любом месте </w:t>
+      </w:r>
+      <w:r>
+        <w:lastRenderedPageBreak/>
+        <w:t>разработки, обеспечивая дополнительный доступ к каждому аспекту каждой собственной платформы.</w:t>
       </w:r>
     </w:p>
     <w:p>
@@ -28864,14 +28866,14 @@
       <w:pPr>
         <w:pStyle w:val="a3"/>
       </w:pPr>
-      <w:bookmarkStart w:id="47" w:name="_Toc117457209"/>
+      <w:bookmarkStart w:id="48" w:name="_Toc118569494"/>
       <w:r>
         <w:t xml:space="preserve">Выбор </w:t>
       </w:r>
       <w:r>
         <w:t>поддерживаемых платформ</w:t>
       </w:r>
-      <w:bookmarkEnd w:id="47"/>
+      <w:bookmarkEnd w:id="48"/>
     </w:p>
     <w:p>
       <w:pPr>
@@ -28881,11 +28883,11 @@
           <w:numId w:val="1"/>
         </w:numPr>
       </w:pPr>
-      <w:bookmarkStart w:id="48" w:name="_Toc117457210"/>
+      <w:bookmarkStart w:id="49" w:name="_Toc118569495"/>
       <w:r>
         <w:t>Клиентская часть</w:t>
       </w:r>
-      <w:bookmarkEnd w:id="48"/>
+      <w:bookmarkEnd w:id="49"/>
     </w:p>
     <w:p>
       <w:pPr>
@@ -28940,7 +28942,6 @@
         <w:t xml:space="preserve">позволяет разрабатывать приложения нацеленные на эти платформы. </w:t>
       </w:r>
       <w:r>
-        <w:lastRenderedPageBreak/>
         <w:t>Поэтому</w:t>
       </w:r>
       <w:r>
@@ -28976,11 +28977,11 @@
           <w:numId w:val="1"/>
         </w:numPr>
       </w:pPr>
-      <w:bookmarkStart w:id="49" w:name="_Toc117457211"/>
+      <w:bookmarkStart w:id="50" w:name="_Toc118569496"/>
       <w:r>
         <w:t>Серверная часть</w:t>
       </w:r>
-      <w:bookmarkEnd w:id="49"/>
+      <w:bookmarkEnd w:id="50"/>
     </w:p>
     <w:p>
       <w:pPr>
@@ -29034,6 +29035,7 @@
         <w:pStyle w:val="a9"/>
       </w:pPr>
       <w:r>
+        <w:lastRenderedPageBreak/>
         <w:t xml:space="preserve">Платформа </w:t>
       </w:r>
       <w:r>
@@ -29176,11 +29178,11 @@
       <w:pPr>
         <w:pStyle w:val="a3"/>
       </w:pPr>
-      <w:bookmarkStart w:id="50" w:name="_Toc117457212"/>
+      <w:bookmarkStart w:id="51" w:name="_Toc118569497"/>
       <w:r>
         <w:t>Выбор поставщика СМС сообщений</w:t>
       </w:r>
-      <w:bookmarkEnd w:id="50"/>
+      <w:bookmarkEnd w:id="51"/>
     </w:p>
     <w:p>
       <w:pPr>
@@ -29398,7 +29400,7 @@
       <w:pPr>
         <w:pStyle w:val="a3"/>
       </w:pPr>
-      <w:bookmarkStart w:id="51" w:name="_Toc117457213"/>
+      <w:bookmarkStart w:id="52" w:name="_Toc118569498"/>
       <w:r>
         <w:t xml:space="preserve">Выбор поставщика </w:t>
       </w:r>
@@ -29411,7 +29413,7 @@
       <w:r>
         <w:t>уведомлений</w:t>
       </w:r>
-      <w:bookmarkEnd w:id="51"/>
+      <w:bookmarkEnd w:id="52"/>
     </w:p>
     <w:p>
       <w:pPr>
@@ -29602,7 +29604,6 @@
         <w:rPr>
           <w:lang w:val="en-US"/>
         </w:rPr>
-        <w:lastRenderedPageBreak/>
         <w:t>Firebase</w:t>
       </w:r>
       <w:r>
@@ -29664,16 +29665,16 @@
           <w:highlight w:val="yellow"/>
         </w:rPr>
       </w:pPr>
-      <w:bookmarkStart w:id="52" w:name="_Toc526518988"/>
-      <w:bookmarkStart w:id="53" w:name="_Toc117457214"/>
+      <w:bookmarkStart w:id="53" w:name="_Toc526518988"/>
+      <w:bookmarkStart w:id="54" w:name="_Toc118569499"/>
       <w:r>
         <w:rPr>
           <w:highlight w:val="yellow"/>
         </w:rPr>
         <w:t>Выбор операционной системы</w:t>
       </w:r>
-      <w:bookmarkEnd w:id="52"/>
       <w:bookmarkEnd w:id="53"/>
+      <w:bookmarkEnd w:id="54"/>
     </w:p>
     <w:p>
       <w:pPr>
@@ -29686,6 +29687,7 @@
         <w:rPr>
           <w:highlight w:val="yellow"/>
         </w:rPr>
+        <w:lastRenderedPageBreak/>
         <w:t xml:space="preserve">В качестве операционной системы была выбрана система MS Windows 10. Основными параметрами, которые определили данный выбор, являются [20]: </w:t>
       </w:r>
     </w:p>
@@ -29805,29 +29807,29 @@
       <w:r>
         <w:br w:type="page"/>
       </w:r>
-      <w:bookmarkStart w:id="54" w:name="_Toc526518991"/>
-      <w:bookmarkStart w:id="55" w:name="_Toc117457215"/>
+      <w:bookmarkStart w:id="55" w:name="_Toc526518991"/>
+      <w:bookmarkStart w:id="56" w:name="_Toc118569500"/>
       <w:r>
         <w:lastRenderedPageBreak/>
         <w:t>Реализация системы</w:t>
       </w:r>
-      <w:bookmarkEnd w:id="54"/>
       <w:bookmarkEnd w:id="55"/>
+      <w:bookmarkEnd w:id="56"/>
     </w:p>
     <w:p>
       <w:pPr>
         <w:pStyle w:val="a2"/>
       </w:pPr>
-      <w:bookmarkStart w:id="56" w:name="_Toc526518992"/>
-      <w:bookmarkStart w:id="57" w:name="_Toc117457216"/>
+      <w:bookmarkStart w:id="57" w:name="_Toc526518992"/>
+      <w:bookmarkStart w:id="58" w:name="_Toc118569501"/>
       <w:r>
         <w:t>Разработка</w:t>
       </w:r>
       <w:r>
         <w:t xml:space="preserve"> и описание интерфейса пользователя</w:t>
       </w:r>
-      <w:bookmarkEnd w:id="56"/>
       <w:bookmarkEnd w:id="57"/>
+      <w:bookmarkEnd w:id="58"/>
     </w:p>
     <w:p>
       <w:pPr>
@@ -30296,8 +30298,6 @@
         </w:rPr>
         <w:t>ы</w:t>
       </w:r>
-      <w:bookmarkStart w:id="58" w:name="_GoBack"/>
-      <w:bookmarkEnd w:id="58"/>
       <w:r>
         <w:rPr>
           <w:noProof/>
@@ -30757,7 +30757,7 @@
       </w:pPr>
       <w:bookmarkStart w:id="59" w:name="_Toc504396588"/>
       <w:bookmarkStart w:id="60" w:name="_Toc526518995"/>
-      <w:bookmarkStart w:id="61" w:name="_Toc117457217"/>
+      <w:bookmarkStart w:id="61" w:name="_Toc118569502"/>
       <w:r>
         <w:lastRenderedPageBreak/>
         <w:t>Диаграммы реализации</w:t>
@@ -30812,7 +30812,7 @@
         </w:rPr>
       </w:pPr>
       <w:bookmarkStart w:id="62" w:name="_Toc526518997"/>
-      <w:bookmarkStart w:id="63" w:name="_Toc117457218"/>
+      <w:bookmarkStart w:id="63" w:name="_Toc118569503"/>
       <w:r>
         <w:t>Диаграмма развертывания</w:t>
       </w:r>
@@ -30898,7 +30898,7 @@
         <w:pStyle w:val="a3"/>
       </w:pPr>
       <w:bookmarkStart w:id="65" w:name="_Toc526518998"/>
-      <w:bookmarkStart w:id="66" w:name="_Toc117457219"/>
+      <w:bookmarkStart w:id="66" w:name="_Toc118569504"/>
       <w:r>
         <w:t>Диаграмма классов</w:t>
       </w:r>
@@ -31073,7 +31073,7 @@
         <w:pStyle w:val="a2"/>
       </w:pPr>
       <w:bookmarkStart w:id="67" w:name="_Toc526518999"/>
-      <w:bookmarkStart w:id="68" w:name="_Toc117457220"/>
+      <w:bookmarkStart w:id="68" w:name="_Toc118569505"/>
       <w:commentRangeStart w:id="69"/>
       <w:r>
         <w:t>Физическая модель данных</w:t>
@@ -32452,7 +32452,7 @@
       <w:pPr>
         <w:pStyle w:val="a2"/>
       </w:pPr>
-      <w:bookmarkStart w:id="72" w:name="_Toc117457221"/>
+      <w:bookmarkStart w:id="72" w:name="_Toc118569506"/>
       <w:r>
         <w:t>Выбор и обоснование комплекса технических средств</w:t>
       </w:r>
@@ -32464,7 +32464,7 @@
         <w:pStyle w:val="a3"/>
       </w:pPr>
       <w:bookmarkStart w:id="73" w:name="_Toc526519002"/>
-      <w:bookmarkStart w:id="74" w:name="_Toc117457222"/>
+      <w:bookmarkStart w:id="74" w:name="_Toc118569507"/>
       <w:commentRangeStart w:id="75"/>
       <w:r>
         <w:t>Расчет объема занимаемой памяти</w:t>
@@ -33912,7 +33912,7 @@
       <w:bookmarkStart w:id="84" w:name="_Toc536060647"/>
       <w:bookmarkStart w:id="85" w:name="_Toc57202943"/>
       <w:bookmarkStart w:id="86" w:name="_Toc81937985"/>
-      <w:bookmarkStart w:id="87" w:name="_Toc117457223"/>
+      <w:bookmarkStart w:id="87" w:name="_Toc118569508"/>
       <w:r>
         <w:t>Минимальные требования, предъявляемые к системе</w:t>
       </w:r>
@@ -34262,7 +34262,7 @@
       <w:r>
         <w:br w:type="page"/>
       </w:r>
-      <w:bookmarkStart w:id="91" w:name="_Toc117457224"/>
+      <w:bookmarkStart w:id="91" w:name="_Toc118569509"/>
       <w:r>
         <w:lastRenderedPageBreak/>
         <w:t>ЗАКЛЮЧЕНИЕ</w:t>
@@ -34366,7 +34366,7 @@
       <w:r>
         <w:br w:type="page"/>
       </w:r>
-      <w:bookmarkStart w:id="92" w:name="_Toc117457225"/>
+      <w:bookmarkStart w:id="92" w:name="_Toc118569510"/>
       <w:commentRangeStart w:id="93"/>
       <w:r>
         <w:lastRenderedPageBreak/>
@@ -36961,7 +36961,7 @@
         <w:br w:type="page"/>
       </w:r>
       <w:bookmarkStart w:id="96" w:name="_Toc526519006"/>
-      <w:bookmarkStart w:id="97" w:name="_Toc117457226"/>
+      <w:bookmarkStart w:id="97" w:name="_Toc118569511"/>
       <w:r>
         <w:lastRenderedPageBreak/>
         <w:t xml:space="preserve">ПРИЛОЖЕНИЕ </w:t>
@@ -36989,7 +36989,7 @@
         <w:ind w:left="709"/>
       </w:pPr>
       <w:bookmarkStart w:id="98" w:name="_Toc526519007"/>
-      <w:bookmarkStart w:id="99" w:name="_Toc117457227"/>
+      <w:bookmarkStart w:id="99" w:name="_Toc118569512"/>
       <w:r>
         <w:t>А.1 Назначение системы</w:t>
       </w:r>
@@ -37029,7 +37029,7 @@
         <w:ind w:left="709"/>
       </w:pPr>
       <w:bookmarkStart w:id="100" w:name="_Toc526519008"/>
-      <w:bookmarkStart w:id="101" w:name="_Toc117457228"/>
+      <w:bookmarkStart w:id="101" w:name="_Toc118569513"/>
       <w:r>
         <w:t>А.2 Условия работы системы</w:t>
       </w:r>
@@ -37322,7 +37322,7 @@
         <w:ind w:left="709"/>
       </w:pPr>
       <w:bookmarkStart w:id="104" w:name="_Toc526519009"/>
-      <w:bookmarkStart w:id="105" w:name="_Toc117457229"/>
+      <w:bookmarkStart w:id="105" w:name="_Toc118569514"/>
       <w:r>
         <w:t>А.3 Установка системы</w:t>
       </w:r>
@@ -37416,7 +37416,7 @@
         <w:ind w:left="709"/>
       </w:pPr>
       <w:bookmarkStart w:id="106" w:name="_Toc526519010"/>
-      <w:bookmarkStart w:id="107" w:name="_Toc117457230"/>
+      <w:bookmarkStart w:id="107" w:name="_Toc118569515"/>
       <w:r>
         <w:t>А.4 Работа с системой</w:t>
       </w:r>
@@ -37433,7 +37433,7 @@
         <w:ind w:left="709"/>
       </w:pPr>
       <w:bookmarkStart w:id="108" w:name="_Toc526519011"/>
-      <w:bookmarkStart w:id="109" w:name="_Toc117457231"/>
+      <w:bookmarkStart w:id="109" w:name="_Toc118569516"/>
       <w:r>
         <w:lastRenderedPageBreak/>
         <w:t>А.4.1 Работа с системой в режиме администратора (если необходимо)</w:t>
@@ -37487,7 +37487,7 @@
         <w:ind w:left="709"/>
       </w:pPr>
       <w:bookmarkStart w:id="111" w:name="_Toc526519013"/>
-      <w:bookmarkStart w:id="112" w:name="_Toc117457232"/>
+      <w:bookmarkStart w:id="112" w:name="_Toc118569517"/>
       <w:r>
         <w:t>А.4.2 Работа с системой в режиме пользователя</w:t>
       </w:r>
@@ -37555,7 +37555,7 @@
         <w:br w:type="page"/>
       </w:r>
       <w:bookmarkStart w:id="116" w:name="_Toc526519017"/>
-      <w:bookmarkStart w:id="117" w:name="_Toc117457233"/>
+      <w:bookmarkStart w:id="117" w:name="_Toc118569518"/>
       <w:r>
         <w:lastRenderedPageBreak/>
         <w:t xml:space="preserve">ПРИЛОЖЕНИЕ </w:t>
@@ -38164,7 +38164,6 @@
         <w:docPartUnique/>
       </w:docPartObj>
     </w:sdtPr>
-    <w:sdtEndPr/>
     <w:sdtContent>
       <w:p>
         <w:pPr>
@@ -38185,7 +38184,7 @@
             <w:noProof/>
             <w:lang w:val="ru-RU"/>
           </w:rPr>
-          <w:t>57</w:t>
+          <w:t>43</w:t>
         </w:r>
         <w:r>
           <w:fldChar w:fldCharType="end"/>
@@ -45695,7 +45694,7 @@
 </file>
 
 <file path=customXml/itemProps1.xml><?xml version="1.0" encoding="utf-8"?>
-<ds:datastoreItem xmlns:ds="http://schemas.openxmlformats.org/officeDocument/2006/customXml" ds:itemID="{A700A763-3DE0-46E4-964C-51CA0ABA2F36}">
+<ds:datastoreItem xmlns:ds="http://schemas.openxmlformats.org/officeDocument/2006/customXml" ds:itemID="{C9E62173-5FCB-4769-AEFD-CC56363C3282}">
   <ds:schemaRefs>
     <ds:schemaRef ds:uri="http://schemas.openxmlformats.org/officeDocument/2006/bibliography"/>
   </ds:schemaRefs>
